--- a/Design/Project Proposal/CST-451 Project Design Template.docx
+++ b/Design/Project Proposal/CST-451 Project Design Template.docx
@@ -541,6 +541,13 @@
               </w:rPr>
               <w:t>11/21</w:t>
             </w:r>
+            <w:r>
+              <w:rPr>
+                <w:rFonts w:ascii="Times New Roman" w:hAnsi="Times New Roman" w:cs="Times New Roman"/>
+                <w:color w:val="000000"/>
+              </w:rPr>
+              <w:t>/21</w:t>
+            </w:r>
           </w:p>
         </w:tc>
         <w:tc>
@@ -610,6 +617,13 @@
                 <w:color w:val="000000"/>
               </w:rPr>
             </w:pPr>
+            <w:r>
+              <w:rPr>
+                <w:rFonts w:ascii="Times New Roman" w:hAnsi="Times New Roman" w:cs="Times New Roman"/>
+                <w:color w:val="000000"/>
+              </w:rPr>
+              <w:t>3/31/22</w:t>
+            </w:r>
           </w:p>
         </w:tc>
         <w:tc>
@@ -625,6 +639,13 @@
                 <w:color w:val="000000"/>
               </w:rPr>
             </w:pPr>
+            <w:r>
+              <w:rPr>
+                <w:rFonts w:ascii="Times New Roman" w:hAnsi="Times New Roman" w:cs="Times New Roman"/>
+                <w:color w:val="000000"/>
+              </w:rPr>
+              <w:t>Michael Mohler</w:t>
+            </w:r>
           </w:p>
         </w:tc>
         <w:tc>
@@ -640,6 +661,34 @@
                 <w:color w:val="000000"/>
               </w:rPr>
             </w:pPr>
+            <w:r>
+              <w:rPr>
+                <w:rFonts w:ascii="Times New Roman" w:hAnsi="Times New Roman" w:cs="Times New Roman"/>
+                <w:color w:val="000000"/>
+              </w:rPr>
+              <w:t>Class Diagrams are up to date</w:t>
+            </w:r>
+            <w:r>
+              <w:rPr>
+                <w:rFonts w:ascii="Times New Roman" w:hAnsi="Times New Roman" w:cs="Times New Roman"/>
+                <w:color w:val="000000"/>
+              </w:rPr>
+              <w:t>, Wireframe Updates,</w:t>
+            </w:r>
+            <w:r>
+              <w:rPr>
+                <w:rFonts w:ascii="Times New Roman" w:hAnsi="Times New Roman" w:cs="Times New Roman"/>
+                <w:color w:val="000000"/>
+              </w:rPr>
+              <w:t xml:space="preserve"> and </w:t>
+            </w:r>
+            <w:r>
+              <w:rPr>
+                <w:rFonts w:ascii="Times New Roman" w:hAnsi="Times New Roman" w:cs="Times New Roman"/>
+                <w:color w:val="000000"/>
+              </w:rPr>
+              <w:t>added WebSocket Functionality</w:t>
+            </w:r>
           </w:p>
         </w:tc>
       </w:tr>
@@ -1553,7 +1602,14 @@
           <w:rFonts w:ascii="Times New Roman" w:eastAsia="PMingLiU" w:hAnsi="Times New Roman" w:cs="Times New Roman"/>
           <w:lang w:eastAsia="zh-TW"/>
         </w:rPr>
-        <w:t xml:space="preserve"> These</w:t>
+        <w:t xml:space="preserve"> </w:t>
+      </w:r>
+      <w:r>
+        <w:rPr>
+          <w:rFonts w:ascii="Times New Roman" w:eastAsia="PMingLiU" w:hAnsi="Times New Roman" w:cs="Times New Roman"/>
+          <w:lang w:eastAsia="zh-TW"/>
+        </w:rPr>
+        <w:t>There is also a WebSocket API that will be used to communicate to the mobile client the status of the dryer. The</w:t>
       </w:r>
       <w:r>
         <w:rPr>
@@ -1799,7 +1855,7 @@
           <w:rFonts w:ascii="Times New Roman" w:eastAsia="PMingLiU" w:hAnsi="Times New Roman" w:cs="Times New Roman"/>
           <w:lang w:eastAsia="zh-TW"/>
         </w:rPr>
-        <w:t>An</w:t>
+        <w:t>The</w:t>
       </w:r>
       <w:r>
         <w:rPr>
@@ -1813,49 +1869,86 @@
           <w:rFonts w:ascii="Times New Roman" w:eastAsia="PMingLiU" w:hAnsi="Times New Roman" w:cs="Times New Roman"/>
           <w:lang w:eastAsia="zh-TW"/>
         </w:rPr>
-        <w:t>to</w:t>
-      </w:r>
+        <w:t xml:space="preserve">that will handle the settings on the </w:t>
+      </w:r>
+      <w:proofErr w:type="spellStart"/>
       <w:r>
         <w:rPr>
           <w:rFonts w:ascii="Times New Roman" w:eastAsia="PMingLiU" w:hAnsi="Times New Roman" w:cs="Times New Roman"/>
           <w:lang w:eastAsia="zh-TW"/>
         </w:rPr>
-        <w:t xml:space="preserve"> tell the Raspberry Pi what to do will be </w:t>
-      </w:r>
+        <w:t>Raspbery</w:t>
+      </w:r>
+      <w:proofErr w:type="spellEnd"/>
       <w:r>
         <w:rPr>
           <w:rFonts w:ascii="Times New Roman" w:eastAsia="PMingLiU" w:hAnsi="Times New Roman" w:cs="Times New Roman"/>
           <w:lang w:eastAsia="zh-TW"/>
         </w:rPr>
-        <w:t xml:space="preserve">a RESTful service </w:t>
+        <w:t xml:space="preserve"> Pi</w:t>
       </w:r>
       <w:r>
         <w:rPr>
           <w:rFonts w:ascii="Times New Roman" w:eastAsia="PMingLiU" w:hAnsi="Times New Roman" w:cs="Times New Roman"/>
           <w:lang w:eastAsia="zh-TW"/>
         </w:rPr>
-        <w:t>running</w:t>
+        <w:t xml:space="preserve"> will be </w:t>
       </w:r>
       <w:r>
         <w:rPr>
           <w:rFonts w:ascii="Times New Roman" w:eastAsia="PMingLiU" w:hAnsi="Times New Roman" w:cs="Times New Roman"/>
           <w:lang w:eastAsia="zh-TW"/>
         </w:rPr>
-        <w:t xml:space="preserve"> the Flask library</w:t>
+        <w:t xml:space="preserve">a RESTful service </w:t>
       </w:r>
       <w:r>
         <w:rPr>
           <w:rFonts w:ascii="Times New Roman" w:eastAsia="PMingLiU" w:hAnsi="Times New Roman" w:cs="Times New Roman"/>
           <w:lang w:eastAsia="zh-TW"/>
         </w:rPr>
-        <w:t xml:space="preserve"> and will be secured using Basic Http Authentication</w:t>
+        <w:t>running</w:t>
       </w:r>
       <w:r>
         <w:rPr>
           <w:rFonts w:ascii="Times New Roman" w:eastAsia="PMingLiU" w:hAnsi="Times New Roman" w:cs="Times New Roman"/>
           <w:lang w:eastAsia="zh-TW"/>
         </w:rPr>
+        <w:t xml:space="preserve"> the Flask library</w:t>
+      </w:r>
+      <w:r>
+        <w:rPr>
+          <w:rFonts w:ascii="Times New Roman" w:eastAsia="PMingLiU" w:hAnsi="Times New Roman" w:cs="Times New Roman"/>
+          <w:lang w:eastAsia="zh-TW"/>
+        </w:rPr>
+        <w:t xml:space="preserve"> and will be secured using Basic Http Authentication</w:t>
+      </w:r>
+      <w:r>
+        <w:rPr>
+          <w:rFonts w:ascii="Times New Roman" w:eastAsia="PMingLiU" w:hAnsi="Times New Roman" w:cs="Times New Roman"/>
+          <w:lang w:eastAsia="zh-TW"/>
+        </w:rPr>
         <w:t xml:space="preserve"> using a token.</w:t>
+      </w:r>
+      <w:r>
+        <w:rPr>
+          <w:rFonts w:ascii="Times New Roman" w:eastAsia="PMingLiU" w:hAnsi="Times New Roman" w:cs="Times New Roman"/>
+          <w:lang w:eastAsia="zh-TW"/>
+        </w:rPr>
+        <w:t xml:space="preserve"> For checking the status of the Dryer, A WebSocket </w:t>
+      </w:r>
+      <w:r>
+        <w:rPr>
+          <w:rFonts w:ascii="Times New Roman" w:eastAsia="PMingLiU" w:hAnsi="Times New Roman" w:cs="Times New Roman"/>
+          <w:lang w:eastAsia="zh-TW"/>
+        </w:rPr>
+        <w:t xml:space="preserve">server will also run on the Pi, allowing for a constant connection between the devices, along with the ability to cancel the </w:t>
+      </w:r>
+      <w:r>
+        <w:rPr>
+          <w:rFonts w:ascii="Times New Roman" w:eastAsia="PMingLiU" w:hAnsi="Times New Roman" w:cs="Times New Roman"/>
+          <w:lang w:eastAsia="zh-TW"/>
+        </w:rPr>
+        <w:t xml:space="preserve">Dryer detection process. </w:t>
       </w:r>
     </w:p>
     <w:p>
@@ -2026,7 +2119,28 @@
           <w:rFonts w:ascii="Times New Roman" w:eastAsia="PMingLiU" w:hAnsi="Times New Roman" w:cs="Times New Roman"/>
           <w:lang w:eastAsia="zh-TW"/>
         </w:rPr>
-        <w:t xml:space="preserve">Raspberry Pi. The application </w:t>
+        <w:t>Raspberry Pi</w:t>
+      </w:r>
+      <w:r>
+        <w:rPr>
+          <w:rFonts w:ascii="Times New Roman" w:eastAsia="PMingLiU" w:hAnsi="Times New Roman" w:cs="Times New Roman"/>
+          <w:lang w:eastAsia="zh-TW"/>
+        </w:rPr>
+        <w:t>’s RESTful and WebSocket</w:t>
+      </w:r>
+      <w:r>
+        <w:rPr>
+          <w:rFonts w:ascii="Times New Roman" w:eastAsia="PMingLiU" w:hAnsi="Times New Roman" w:cs="Times New Roman"/>
+          <w:lang w:eastAsia="zh-TW"/>
+        </w:rPr>
+        <w:t xml:space="preserve"> server</w:t>
+      </w:r>
+      <w:r>
+        <w:rPr>
+          <w:rFonts w:ascii="Times New Roman" w:eastAsia="PMingLiU" w:hAnsi="Times New Roman" w:cs="Times New Roman"/>
+          <w:lang w:eastAsia="zh-TW"/>
+        </w:rPr>
+        <w:t xml:space="preserve">. The application </w:t>
       </w:r>
       <w:r>
         <w:rPr>
@@ -2256,115 +2370,7 @@
     </w:p>
     <w:p>
       <w:pPr>
-        <w:pStyle w:val="ListParagraph"/>
-        <w:spacing w:before="120" w:after="0" w:line="240" w:lineRule="auto"/>
-        <w:ind w:left="360" w:firstLine="360"/>
-        <w:rPr>
-          <w:rFonts w:ascii="Times New Roman" w:eastAsia="PMingLiU" w:hAnsi="Times New Roman" w:cs="Times New Roman"/>
-          <w:lang w:eastAsia="zh-TW"/>
-        </w:rPr>
-      </w:pPr>
-    </w:p>
-    <w:p>
-      <w:pPr>
-        <w:pStyle w:val="ListParagraph"/>
-        <w:spacing w:before="120" w:after="0" w:line="240" w:lineRule="auto"/>
-        <w:ind w:left="360" w:firstLine="360"/>
-        <w:rPr>
-          <w:rFonts w:ascii="Times New Roman" w:eastAsia="PMingLiU" w:hAnsi="Times New Roman" w:cs="Times New Roman"/>
-          <w:lang w:eastAsia="zh-TW"/>
-        </w:rPr>
-      </w:pPr>
-      <w:r>
-        <w:rPr>
-          <w:rFonts w:ascii="Times New Roman" w:eastAsia="PMingLiU" w:hAnsi="Times New Roman" w:cs="Times New Roman"/>
-          <w:lang w:eastAsia="zh-TW"/>
-        </w:rPr>
-        <w:t>There</w:t>
-      </w:r>
-      <w:r>
-        <w:rPr>
-          <w:rFonts w:ascii="Times New Roman" w:eastAsia="PMingLiU" w:hAnsi="Times New Roman" w:cs="Times New Roman"/>
-          <w:lang w:eastAsia="zh-TW"/>
-        </w:rPr>
-        <w:t xml:space="preserve"> is a plan for a washer reminder</w:t>
-      </w:r>
-      <w:r>
-        <w:rPr>
-          <w:rFonts w:ascii="Times New Roman" w:eastAsia="PMingLiU" w:hAnsi="Times New Roman" w:cs="Times New Roman"/>
-          <w:lang w:eastAsia="zh-TW"/>
-        </w:rPr>
-        <w:t xml:space="preserve"> </w:t>
-      </w:r>
-      <w:r>
-        <w:rPr>
-          <w:rFonts w:ascii="Times New Roman" w:eastAsia="PMingLiU" w:hAnsi="Times New Roman" w:cs="Times New Roman"/>
-          <w:lang w:eastAsia="zh-TW"/>
-        </w:rPr>
-        <w:t xml:space="preserve">to detect when the </w:t>
-      </w:r>
-      <w:r>
-        <w:rPr>
-          <w:rFonts w:ascii="Times New Roman" w:eastAsia="PMingLiU" w:hAnsi="Times New Roman" w:cs="Times New Roman"/>
-          <w:lang w:eastAsia="zh-TW"/>
-        </w:rPr>
-        <w:t xml:space="preserve">user’s </w:t>
-      </w:r>
-      <w:r>
-        <w:rPr>
-          <w:rFonts w:ascii="Times New Roman" w:eastAsia="PMingLiU" w:hAnsi="Times New Roman" w:cs="Times New Roman"/>
-          <w:lang w:eastAsia="zh-TW"/>
-        </w:rPr>
-        <w:t>washer has stoppe</w:t>
-      </w:r>
-      <w:r>
-        <w:rPr>
-          <w:rFonts w:ascii="Times New Roman" w:eastAsia="PMingLiU" w:hAnsi="Times New Roman" w:cs="Times New Roman"/>
-          <w:lang w:eastAsia="zh-TW"/>
-        </w:rPr>
-        <w:t>d, but it is out of scope</w:t>
-      </w:r>
-      <w:r>
-        <w:rPr>
-          <w:rFonts w:ascii="Times New Roman" w:eastAsia="PMingLiU" w:hAnsi="Times New Roman" w:cs="Times New Roman"/>
-          <w:lang w:eastAsia="zh-TW"/>
-        </w:rPr>
-        <w:t xml:space="preserve">. </w:t>
-      </w:r>
-      <w:r>
-        <w:rPr>
-          <w:rFonts w:ascii="Times New Roman" w:eastAsia="PMingLiU" w:hAnsi="Times New Roman" w:cs="Times New Roman"/>
-          <w:lang w:eastAsia="zh-TW"/>
-        </w:rPr>
-        <w:t xml:space="preserve">This will need to include changes to </w:t>
-      </w:r>
-      <w:r>
-        <w:rPr>
-          <w:rFonts w:ascii="Times New Roman" w:eastAsia="PMingLiU" w:hAnsi="Times New Roman" w:cs="Times New Roman"/>
-          <w:lang w:eastAsia="zh-TW"/>
-        </w:rPr>
-        <w:t>dryer service code on the Raspberry Pi</w:t>
-      </w:r>
-      <w:r>
-        <w:rPr>
-          <w:rFonts w:ascii="Times New Roman" w:eastAsia="PMingLiU" w:hAnsi="Times New Roman" w:cs="Times New Roman"/>
-          <w:lang w:eastAsia="zh-TW"/>
-        </w:rPr>
-        <w:t xml:space="preserve">, but otherwise will work </w:t>
-      </w:r>
-      <w:r>
-        <w:rPr>
-          <w:rFonts w:ascii="Times New Roman" w:eastAsia="PMingLiU" w:hAnsi="Times New Roman" w:cs="Times New Roman"/>
-          <w:lang w:eastAsia="zh-TW"/>
-        </w:rPr>
-        <w:t>the same from the android app until the method is called on the Raspberry Pi.</w:t>
-      </w:r>
-    </w:p>
-    <w:p>
-      <w:pPr>
-        <w:pStyle w:val="ListParagraph"/>
-        <w:spacing w:before="120" w:after="0" w:line="240" w:lineRule="auto"/>
-        <w:ind w:left="360" w:firstLine="360"/>
+        <w:spacing w:before="120"/>
         <w:rPr>
           <w:rFonts w:ascii="Times New Roman" w:eastAsia="PMingLiU" w:hAnsi="Times New Roman" w:cs="Times New Roman"/>
           <w:lang w:eastAsia="zh-TW"/>
@@ -4903,6 +4909,100 @@
           </w:p>
         </w:tc>
       </w:tr>
+      <w:tr>
+        <w:tblPrEx>
+          <w:tblBorders>
+            <w:top w:val="single" w:sz="4" w:space="0" w:color="auto"/>
+            <w:left w:val="single" w:sz="4" w:space="0" w:color="auto"/>
+            <w:bottom w:val="single" w:sz="4" w:space="0" w:color="auto"/>
+            <w:right w:val="single" w:sz="4" w:space="0" w:color="auto"/>
+            <w:insideH w:val="single" w:sz="4" w:space="0" w:color="auto"/>
+            <w:insideV w:val="single" w:sz="4" w:space="0" w:color="auto"/>
+          </w:tblBorders>
+          <w:shd w:val="clear" w:color="auto" w:fill="F2F2F2" w:themeFill="background1" w:themeFillShade="F2"/>
+        </w:tblPrEx>
+        <w:trPr>
+          <w:trHeight w:val="300"/>
+        </w:trPr>
+        <w:tc>
+          <w:tcPr>
+            <w:tcW w:w="3487" w:type="dxa"/>
+            <w:shd w:val="clear" w:color="auto" w:fill="auto"/>
+            <w:noWrap/>
+          </w:tcPr>
+          <w:p>
+            <w:pPr>
+              <w:spacing w:before="120"/>
+              <w:rPr>
+                <w:rFonts w:ascii="Times New Roman" w:eastAsia="Times New Roman" w:hAnsi="Times New Roman" w:cs="Times New Roman"/>
+                <w:color w:val="000000"/>
+                <w:sz w:val="16"/>
+                <w:szCs w:val="16"/>
+              </w:rPr>
+            </w:pPr>
+            <w:r>
+              <w:rPr>
+                <w:rFonts w:ascii="Times New Roman" w:eastAsia="Times New Roman" w:hAnsi="Times New Roman" w:cs="Times New Roman"/>
+                <w:color w:val="000000"/>
+                <w:sz w:val="16"/>
+                <w:szCs w:val="16"/>
+              </w:rPr>
+              <w:lastRenderedPageBreak/>
+              <w:t>WebSocket</w:t>
+            </w:r>
+          </w:p>
+        </w:tc>
+        <w:tc>
+          <w:tcPr>
+            <w:tcW w:w="2880" w:type="dxa"/>
+          </w:tcPr>
+          <w:p>
+            <w:pPr>
+              <w:spacing w:before="120"/>
+              <w:rPr>
+                <w:rFonts w:ascii="Times New Roman" w:eastAsia="Times New Roman" w:hAnsi="Times New Roman" w:cs="Times New Roman"/>
+                <w:color w:val="000000"/>
+                <w:sz w:val="16"/>
+                <w:szCs w:val="16"/>
+              </w:rPr>
+            </w:pPr>
+            <w:r>
+              <w:rPr>
+                <w:rFonts w:ascii="Times New Roman" w:eastAsia="Times New Roman" w:hAnsi="Times New Roman" w:cs="Times New Roman"/>
+                <w:color w:val="000000"/>
+                <w:sz w:val="16"/>
+                <w:szCs w:val="16"/>
+              </w:rPr>
+              <w:t>Supports better connections for longer periods of time then a normal API.</w:t>
+            </w:r>
+          </w:p>
+        </w:tc>
+        <w:tc>
+          <w:tcPr>
+            <w:tcW w:w="3353" w:type="dxa"/>
+          </w:tcPr>
+          <w:p>
+            <w:pPr>
+              <w:spacing w:before="120"/>
+              <w:rPr>
+                <w:rFonts w:ascii="Times New Roman" w:eastAsia="Times New Roman" w:hAnsi="Times New Roman" w:cs="Times New Roman"/>
+                <w:color w:val="000000"/>
+                <w:sz w:val="16"/>
+                <w:szCs w:val="16"/>
+              </w:rPr>
+            </w:pPr>
+            <w:r>
+              <w:rPr>
+                <w:rFonts w:ascii="Times New Roman" w:eastAsia="Times New Roman" w:hAnsi="Times New Roman" w:cs="Times New Roman"/>
+                <w:color w:val="000000"/>
+                <w:sz w:val="16"/>
+                <w:szCs w:val="16"/>
+              </w:rPr>
+              <w:t xml:space="preserve">Easy to use. Will allow for better communication between both devices. </w:t>
+            </w:r>
+          </w:p>
+        </w:tc>
+      </w:tr>
     </w:tbl>
     <w:p>
       <w:pPr>
@@ -5940,6 +6040,7 @@
                 <w:lang w:eastAsia="zh-TW"/>
               </w:rPr>
             </w:pPr>
+            <w:proofErr w:type="spellStart"/>
             <w:r>
               <w:rPr>
                 <w:rFonts w:ascii="Times New Roman" w:eastAsia="PMingLiU" w:hAnsi="Times New Roman" w:cs="Times New Roman"/>
@@ -5949,6 +6050,16 @@
               </w:rPr>
               <w:t>Square</w:t>
             </w:r>
+            <w:r>
+              <w:rPr>
+                <w:rFonts w:ascii="Times New Roman" w:eastAsia="PMingLiU" w:hAnsi="Times New Roman" w:cs="Times New Roman"/>
+                <w:sz w:val="22"/>
+                <w:szCs w:val="22"/>
+                <w:lang w:eastAsia="zh-TW"/>
+              </w:rPr>
+              <w:t>up</w:t>
+            </w:r>
+            <w:proofErr w:type="spellEnd"/>
           </w:p>
         </w:tc>
       </w:tr>
@@ -6475,7 +6586,27 @@
           <w:sz w:val="22"/>
           <w:szCs w:val="22"/>
         </w:rPr>
-        <w:t xml:space="preserve">RESTful service and </w:t>
+        <w:t xml:space="preserve">RESTful </w:t>
+      </w:r>
+      <w:r>
+        <w:rPr>
+          <w:rFonts w:ascii="Times New Roman" w:hAnsi="Times New Roman" w:cs="Times New Roman"/>
+          <w:bCs/>
+          <w:color w:val="000000" w:themeColor="text1"/>
+          <w:sz w:val="22"/>
+          <w:szCs w:val="22"/>
+        </w:rPr>
+        <w:t xml:space="preserve">and WebSocket </w:t>
+      </w:r>
+      <w:r>
+        <w:rPr>
+          <w:rFonts w:ascii="Times New Roman" w:hAnsi="Times New Roman" w:cs="Times New Roman"/>
+          <w:bCs/>
+          <w:color w:val="000000" w:themeColor="text1"/>
+          <w:sz w:val="22"/>
+          <w:szCs w:val="22"/>
+        </w:rPr>
+        <w:t xml:space="preserve">service and </w:t>
       </w:r>
       <w:r>
         <w:rPr>
@@ -6537,31 +6668,24 @@
     <w:p>
       <w:pPr>
         <w:rPr>
-          <w:noProof/>
-        </w:rPr>
-      </w:pPr>
-    </w:p>
-    <w:p>
-      <w:pPr>
-        <w:ind w:firstLine="720"/>
-        <w:rPr>
-          <w:rFonts w:ascii="Times New Roman" w:hAnsi="Times New Roman" w:cs="Times New Roman"/>
-          <w:bCs/>
-          <w:color w:val="000000" w:themeColor="text1"/>
-          <w:sz w:val="22"/>
-          <w:szCs w:val="22"/>
-        </w:rPr>
-      </w:pPr>
+          <w:rFonts w:ascii="Times New Roman" w:hAnsi="Times New Roman" w:cs="Times New Roman"/>
+          <w:bCs/>
+          <w:color w:val="000000" w:themeColor="text1"/>
+          <w:sz w:val="22"/>
+          <w:szCs w:val="22"/>
+        </w:rPr>
+      </w:pPr>
+      <w:bookmarkStart w:id="3" w:name="_Toc515612985"/>
       <w:r>
         <w:rPr>
           <w:noProof/>
         </w:rPr>
         <w:lastRenderedPageBreak/>
         <w:drawing>
-          <wp:inline distT="0" distB="0" distL="0" distR="0" wp14:anchorId="5E49EB96" wp14:editId="50E960E1">
-            <wp:extent cx="6653067" cy="8753475"/>
-            <wp:effectExtent l="0" t="0" r="0" b="0"/>
-            <wp:docPr id="18" name="Picture 18"/>
+          <wp:inline distT="0" distB="0" distL="0" distR="0" wp14:anchorId="50CF1B9B" wp14:editId="52D358C6">
+            <wp:extent cx="6839326" cy="9063533"/>
+            <wp:effectExtent l="0" t="0" r="0" b="4445"/>
+            <wp:docPr id="11" name="Picture 11"/>
             <wp:cNvGraphicFramePr>
               <a:graphicFrameLocks xmlns:a="http://schemas.openxmlformats.org/drawingml/2006/main" noChangeAspect="1"/>
             </wp:cNvGraphicFramePr>
@@ -6569,7 +6693,7 @@
               <a:graphicData uri="http://schemas.openxmlformats.org/drawingml/2006/picture">
                 <pic:pic xmlns:pic="http://schemas.openxmlformats.org/drawingml/2006/picture">
                   <pic:nvPicPr>
-                    <pic:cNvPr id="0" name="Picture 6"/>
+                    <pic:cNvPr id="0" name="Picture 3"/>
                     <pic:cNvPicPr>
                       <a:picLocks noChangeAspect="1" noChangeArrowheads="1"/>
                     </pic:cNvPicPr>
@@ -6590,7 +6714,7 @@
                   <pic:spPr bwMode="auto">
                     <a:xfrm>
                       <a:off x="0" y="0"/>
-                      <a:ext cx="6663756" cy="8767539"/>
+                      <a:ext cx="6846343" cy="9072832"/>
                     </a:xfrm>
                     <a:prstGeom prst="rect">
                       <a:avLst/>
@@ -6606,7 +6730,6 @@
           </wp:inline>
         </w:drawing>
       </w:r>
-      <w:bookmarkStart w:id="3" w:name="_Toc515612985"/>
     </w:p>
     <w:p>
       <w:pPr>
@@ -6618,7 +6741,9 @@
           <w:szCs w:val="22"/>
         </w:rPr>
       </w:pPr>
-      <w:r>
+    </w:p>
+    <w:p>
+      <w:pPr>
         <w:rPr>
           <w:rFonts w:ascii="Times New Roman" w:hAnsi="Times New Roman" w:cs="Times New Roman"/>
           <w:b/>
@@ -6626,7 +6751,26 @@
           <w:sz w:val="22"/>
           <w:szCs w:val="22"/>
         </w:rPr>
-        <w:lastRenderedPageBreak/>
+      </w:pPr>
+    </w:p>
+    <w:p>
+      <w:pPr>
+        <w:rPr>
+          <w:rFonts w:ascii="Times New Roman" w:hAnsi="Times New Roman" w:cs="Times New Roman"/>
+          <w:b/>
+          <w:color w:val="000000" w:themeColor="text1"/>
+          <w:sz w:val="22"/>
+          <w:szCs w:val="22"/>
+        </w:rPr>
+      </w:pPr>
+      <w:r>
+        <w:rPr>
+          <w:rFonts w:ascii="Times New Roman" w:hAnsi="Times New Roman" w:cs="Times New Roman"/>
+          <w:b/>
+          <w:color w:val="000000" w:themeColor="text1"/>
+          <w:sz w:val="22"/>
+          <w:szCs w:val="22"/>
+        </w:rPr>
         <w:t>Physical Solution Design</w:t>
       </w:r>
       <w:r>
@@ -6681,10 +6825,10 @@
           <w:noProof/>
         </w:rPr>
         <w:drawing>
-          <wp:inline distT="0" distB="0" distL="0" distR="0" wp14:anchorId="55CA7713" wp14:editId="6365B903">
-            <wp:extent cx="5934075" cy="3924300"/>
-            <wp:effectExtent l="0" t="0" r="9525" b="0"/>
-            <wp:docPr id="20" name="Picture 20"/>
+          <wp:inline distT="0" distB="0" distL="0" distR="0" wp14:anchorId="2F1EC6B6" wp14:editId="7E52106C">
+            <wp:extent cx="5939790" cy="3848100"/>
+            <wp:effectExtent l="0" t="0" r="3810" b="0"/>
+            <wp:docPr id="2" name="Picture 2"/>
             <wp:cNvGraphicFramePr>
               <a:graphicFrameLocks xmlns:a="http://schemas.openxmlformats.org/drawingml/2006/main" noChangeAspect="1"/>
             </wp:cNvGraphicFramePr>
@@ -6692,7 +6836,7 @@
               <a:graphicData uri="http://schemas.openxmlformats.org/drawingml/2006/picture">
                 <pic:pic xmlns:pic="http://schemas.openxmlformats.org/drawingml/2006/picture">
                   <pic:nvPicPr>
-                    <pic:cNvPr id="0" name="Picture 5"/>
+                    <pic:cNvPr id="0" name="Picture 2"/>
                     <pic:cNvPicPr>
                       <a:picLocks noChangeAspect="1" noChangeArrowheads="1"/>
                     </pic:cNvPicPr>
@@ -6713,7 +6857,7 @@
                   <pic:spPr bwMode="auto">
                     <a:xfrm>
                       <a:off x="0" y="0"/>
-                      <a:ext cx="5934075" cy="3924300"/>
+                      <a:ext cx="5939790" cy="3848100"/>
                     </a:xfrm>
                     <a:prstGeom prst="rect">
                       <a:avLst/>
@@ -7269,7 +7413,18 @@
           <w:sz w:val="22"/>
           <w:szCs w:val="22"/>
         </w:rPr>
-        <w:t xml:space="preserve">the project will be designed in a way so that the user can make it themselves, using a </w:t>
+        <w:t xml:space="preserve">the project will be designed in a way so that the user can </w:t>
+      </w:r>
+      <w:r>
+        <w:rPr>
+          <w:rFonts w:ascii="Times New Roman" w:hAnsi="Times New Roman" w:cs="Times New Roman"/>
+          <w:bCs/>
+          <w:color w:val="000000" w:themeColor="text1"/>
+          <w:sz w:val="22"/>
+          <w:szCs w:val="22"/>
+        </w:rPr>
+        <w:lastRenderedPageBreak/>
+        <w:t xml:space="preserve">make it themselves, using a </w:t>
       </w:r>
       <w:r>
         <w:rPr>
@@ -7329,18 +7484,7 @@
           <w:sz w:val="22"/>
           <w:szCs w:val="22"/>
         </w:rPr>
-        <w:t xml:space="preserve">ense </w:t>
-      </w:r>
-      <w:r>
-        <w:rPr>
-          <w:rFonts w:ascii="Times New Roman" w:hAnsi="Times New Roman" w:cs="Times New Roman"/>
-          <w:bCs/>
-          <w:color w:val="000000" w:themeColor="text1"/>
-          <w:sz w:val="22"/>
-          <w:szCs w:val="22"/>
-        </w:rPr>
-        <w:lastRenderedPageBreak/>
-        <w:t xml:space="preserve">HAT is </w:t>
+        <w:t xml:space="preserve">ense HAT is </w:t>
       </w:r>
       <w:r>
         <w:rPr>
@@ -7924,7 +8068,27 @@
           <w:sz w:val="22"/>
           <w:szCs w:val="22"/>
         </w:rPr>
-        <w:t>another RESTful service and client</w:t>
+        <w:t xml:space="preserve">another RESTful </w:t>
+      </w:r>
+      <w:r>
+        <w:rPr>
+          <w:rFonts w:ascii="Times New Roman" w:hAnsi="Times New Roman" w:cs="Times New Roman"/>
+          <w:bCs/>
+          <w:color w:val="000000" w:themeColor="text1"/>
+          <w:sz w:val="22"/>
+          <w:szCs w:val="22"/>
+        </w:rPr>
+        <w:t xml:space="preserve">and WebSocket </w:t>
+      </w:r>
+      <w:r>
+        <w:rPr>
+          <w:rFonts w:ascii="Times New Roman" w:hAnsi="Times New Roman" w:cs="Times New Roman"/>
+          <w:bCs/>
+          <w:color w:val="000000" w:themeColor="text1"/>
+          <w:sz w:val="22"/>
+          <w:szCs w:val="22"/>
+        </w:rPr>
+        <w:t>service and client</w:t>
       </w:r>
       <w:r>
         <w:rPr>
@@ -7965,6 +8129,78 @@
           <w:szCs w:val="22"/>
         </w:rPr>
         <w:t>.</w:t>
+      </w:r>
+      <w:r>
+        <w:rPr>
+          <w:rFonts w:ascii="Times New Roman" w:hAnsi="Times New Roman" w:cs="Times New Roman"/>
+          <w:bCs/>
+          <w:color w:val="000000" w:themeColor="text1"/>
+          <w:sz w:val="22"/>
+          <w:szCs w:val="22"/>
+        </w:rPr>
+        <w:t xml:space="preserve"> </w:t>
+      </w:r>
+      <w:proofErr w:type="spellStart"/>
+      <w:r>
+        <w:rPr>
+          <w:rFonts w:ascii="Times New Roman" w:hAnsi="Times New Roman" w:cs="Times New Roman"/>
+          <w:bCs/>
+          <w:color w:val="000000" w:themeColor="text1"/>
+          <w:sz w:val="22"/>
+          <w:szCs w:val="22"/>
+        </w:rPr>
+        <w:t>WebSockets</w:t>
+      </w:r>
+      <w:proofErr w:type="spellEnd"/>
+      <w:r>
+        <w:rPr>
+          <w:rFonts w:ascii="Times New Roman" w:hAnsi="Times New Roman" w:cs="Times New Roman"/>
+          <w:bCs/>
+          <w:color w:val="000000" w:themeColor="text1"/>
+          <w:sz w:val="22"/>
+          <w:szCs w:val="22"/>
+        </w:rPr>
+        <w:t xml:space="preserve"> will be used to </w:t>
+      </w:r>
+      <w:r>
+        <w:rPr>
+          <w:rFonts w:ascii="Times New Roman" w:hAnsi="Times New Roman" w:cs="Times New Roman"/>
+          <w:bCs/>
+          <w:color w:val="000000" w:themeColor="text1"/>
+          <w:sz w:val="22"/>
+          <w:szCs w:val="22"/>
+        </w:rPr>
+        <w:t xml:space="preserve">make a WebSocket server for constant communication between </w:t>
+      </w:r>
+      <w:r>
+        <w:rPr>
+          <w:rFonts w:ascii="Times New Roman" w:hAnsi="Times New Roman" w:cs="Times New Roman"/>
+          <w:bCs/>
+          <w:color w:val="000000" w:themeColor="text1"/>
+          <w:sz w:val="22"/>
+          <w:szCs w:val="22"/>
+        </w:rPr>
+        <w:t xml:space="preserve">the Pi and </w:t>
+      </w:r>
+      <w:r>
+        <w:rPr>
+          <w:rFonts w:ascii="Times New Roman" w:hAnsi="Times New Roman" w:cs="Times New Roman"/>
+          <w:bCs/>
+          <w:color w:val="000000" w:themeColor="text1"/>
+          <w:sz w:val="22"/>
+          <w:szCs w:val="22"/>
+        </w:rPr>
+        <w:t>the phone for the dryer detection.</w:t>
+      </w:r>
+      <w:r>
+        <w:rPr>
+          <w:rFonts w:ascii="Times New Roman" w:hAnsi="Times New Roman" w:cs="Times New Roman"/>
+          <w:bCs/>
+          <w:color w:val="000000" w:themeColor="text1"/>
+          <w:sz w:val="22"/>
+          <w:szCs w:val="22"/>
+        </w:rPr>
+        <w:t xml:space="preserve"> </w:t>
       </w:r>
     </w:p>
     <w:p>
@@ -8627,10 +8863,10 @@
         </w:rPr>
         <w:lastRenderedPageBreak/>
         <w:drawing>
-          <wp:inline distT="0" distB="0" distL="0" distR="0" wp14:anchorId="5CEC3E56" wp14:editId="62D204B1">
-            <wp:extent cx="5943600" cy="7848600"/>
-            <wp:effectExtent l="0" t="0" r="0" b="0"/>
-            <wp:docPr id="21" name="Picture 21"/>
+          <wp:inline distT="0" distB="0" distL="0" distR="0" wp14:anchorId="5B719F5A" wp14:editId="494ECAD7">
+            <wp:extent cx="5939790" cy="7849235"/>
+            <wp:effectExtent l="0" t="0" r="3810" b="0"/>
+            <wp:docPr id="13" name="Picture 13"/>
             <wp:cNvGraphicFramePr>
               <a:graphicFrameLocks xmlns:a="http://schemas.openxmlformats.org/drawingml/2006/main" noChangeAspect="1"/>
             </wp:cNvGraphicFramePr>
@@ -8638,7 +8874,7 @@
               <a:graphicData uri="http://schemas.openxmlformats.org/drawingml/2006/picture">
                 <pic:pic xmlns:pic="http://schemas.openxmlformats.org/drawingml/2006/picture">
                   <pic:nvPicPr>
-                    <pic:cNvPr id="0" name="Picture 6"/>
+                    <pic:cNvPr id="0" name="Picture 4"/>
                     <pic:cNvPicPr>
                       <a:picLocks noChangeAspect="1" noChangeArrowheads="1"/>
                     </pic:cNvPicPr>
@@ -8659,7 +8895,7 @@
                   <pic:spPr bwMode="auto">
                     <a:xfrm>
                       <a:off x="0" y="0"/>
-                      <a:ext cx="5943600" cy="7848600"/>
+                      <a:ext cx="5939790" cy="7849235"/>
                     </a:xfrm>
                     <a:prstGeom prst="rect">
                       <a:avLst/>
@@ -8831,10 +9067,10 @@
           <w:szCs w:val="22"/>
         </w:rPr>
         <w:drawing>
-          <wp:inline distT="0" distB="0" distL="0" distR="0" wp14:anchorId="76FE42CE" wp14:editId="4A5D7DA4">
-            <wp:extent cx="6692165" cy="4257675"/>
-            <wp:effectExtent l="0" t="0" r="0" b="0"/>
-            <wp:docPr id="1" name="Picture 1"/>
+          <wp:inline distT="0" distB="0" distL="0" distR="0" wp14:anchorId="0EC82604" wp14:editId="379F4A9C">
+            <wp:extent cx="5552237" cy="3213578"/>
+            <wp:effectExtent l="0" t="0" r="0" b="6350"/>
+            <wp:docPr id="4" name="Picture 4"/>
             <wp:cNvGraphicFramePr>
               <a:graphicFrameLocks xmlns:a="http://schemas.openxmlformats.org/drawingml/2006/main" noChangeAspect="1"/>
             </wp:cNvGraphicFramePr>
@@ -8863,7 +9099,7 @@
                   <pic:spPr bwMode="auto">
                     <a:xfrm>
                       <a:off x="0" y="0"/>
-                      <a:ext cx="6708266" cy="4267919"/>
+                      <a:ext cx="5572296" cy="3225188"/>
                     </a:xfrm>
                     <a:prstGeom prst="rect">
                       <a:avLst/>
@@ -8884,16 +9120,6 @@
       <w:pPr>
         <w:rPr>
           <w:rFonts w:ascii="Times New Roman" w:hAnsi="Times New Roman" w:cs="Times New Roman"/>
-          <w:color w:val="2F5496" w:themeColor="accent1" w:themeShade="BF"/>
-          <w:sz w:val="22"/>
-          <w:szCs w:val="22"/>
-        </w:rPr>
-      </w:pPr>
-    </w:p>
-    <w:p>
-      <w:pPr>
-        <w:rPr>
-          <w:rFonts w:ascii="Times New Roman" w:hAnsi="Times New Roman" w:cs="Times New Roman"/>
           <w:b/>
           <w:color w:val="000000" w:themeColor="text1"/>
           <w:sz w:val="22"/>
@@ -8922,9 +9148,7 @@
           <w:szCs w:val="22"/>
         </w:rPr>
       </w:pPr>
-    </w:p>
-    <w:p>
-      <w:pPr>
+      <w:r>
         <w:rPr>
           <w:rFonts w:ascii="Times New Roman" w:hAnsi="Times New Roman" w:cs="Times New Roman"/>
           <w:b/>
@@ -8932,192 +9156,6 @@
           <w:sz w:val="22"/>
           <w:szCs w:val="22"/>
         </w:rPr>
-      </w:pPr>
-    </w:p>
-    <w:p>
-      <w:pPr>
-        <w:rPr>
-          <w:rFonts w:ascii="Times New Roman" w:hAnsi="Times New Roman" w:cs="Times New Roman"/>
-          <w:b/>
-          <w:color w:val="000000" w:themeColor="text1"/>
-          <w:sz w:val="22"/>
-          <w:szCs w:val="22"/>
-        </w:rPr>
-      </w:pPr>
-    </w:p>
-    <w:p>
-      <w:pPr>
-        <w:rPr>
-          <w:rFonts w:ascii="Times New Roman" w:hAnsi="Times New Roman" w:cs="Times New Roman"/>
-          <w:b/>
-          <w:color w:val="000000" w:themeColor="text1"/>
-          <w:sz w:val="22"/>
-          <w:szCs w:val="22"/>
-        </w:rPr>
-      </w:pPr>
-    </w:p>
-    <w:p>
-      <w:pPr>
-        <w:rPr>
-          <w:rFonts w:ascii="Times New Roman" w:hAnsi="Times New Roman" w:cs="Times New Roman"/>
-          <w:b/>
-          <w:color w:val="000000" w:themeColor="text1"/>
-          <w:sz w:val="22"/>
-          <w:szCs w:val="22"/>
-        </w:rPr>
-      </w:pPr>
-    </w:p>
-    <w:p>
-      <w:pPr>
-        <w:rPr>
-          <w:rFonts w:ascii="Times New Roman" w:hAnsi="Times New Roman" w:cs="Times New Roman"/>
-          <w:b/>
-          <w:color w:val="000000" w:themeColor="text1"/>
-          <w:sz w:val="22"/>
-          <w:szCs w:val="22"/>
-        </w:rPr>
-      </w:pPr>
-    </w:p>
-    <w:p>
-      <w:pPr>
-        <w:rPr>
-          <w:rFonts w:ascii="Times New Roman" w:hAnsi="Times New Roman" w:cs="Times New Roman"/>
-          <w:b/>
-          <w:color w:val="000000" w:themeColor="text1"/>
-          <w:sz w:val="22"/>
-          <w:szCs w:val="22"/>
-        </w:rPr>
-      </w:pPr>
-    </w:p>
-    <w:p>
-      <w:pPr>
-        <w:rPr>
-          <w:rFonts w:ascii="Times New Roman" w:hAnsi="Times New Roman" w:cs="Times New Roman"/>
-          <w:b/>
-          <w:color w:val="000000" w:themeColor="text1"/>
-          <w:sz w:val="22"/>
-          <w:szCs w:val="22"/>
-        </w:rPr>
-      </w:pPr>
-    </w:p>
-    <w:p>
-      <w:pPr>
-        <w:rPr>
-          <w:rFonts w:ascii="Times New Roman" w:hAnsi="Times New Roman" w:cs="Times New Roman"/>
-          <w:b/>
-          <w:color w:val="000000" w:themeColor="text1"/>
-          <w:sz w:val="22"/>
-          <w:szCs w:val="22"/>
-        </w:rPr>
-      </w:pPr>
-    </w:p>
-    <w:p>
-      <w:pPr>
-        <w:rPr>
-          <w:rFonts w:ascii="Times New Roman" w:hAnsi="Times New Roman" w:cs="Times New Roman"/>
-          <w:b/>
-          <w:color w:val="000000" w:themeColor="text1"/>
-          <w:sz w:val="22"/>
-          <w:szCs w:val="22"/>
-        </w:rPr>
-      </w:pPr>
-    </w:p>
-    <w:p>
-      <w:pPr>
-        <w:rPr>
-          <w:rFonts w:ascii="Times New Roman" w:hAnsi="Times New Roman" w:cs="Times New Roman"/>
-          <w:b/>
-          <w:color w:val="000000" w:themeColor="text1"/>
-          <w:sz w:val="22"/>
-          <w:szCs w:val="22"/>
-        </w:rPr>
-      </w:pPr>
-    </w:p>
-    <w:p>
-      <w:pPr>
-        <w:rPr>
-          <w:rFonts w:ascii="Times New Roman" w:hAnsi="Times New Roman" w:cs="Times New Roman"/>
-          <w:b/>
-          <w:color w:val="000000" w:themeColor="text1"/>
-          <w:sz w:val="22"/>
-          <w:szCs w:val="22"/>
-        </w:rPr>
-      </w:pPr>
-    </w:p>
-    <w:p>
-      <w:pPr>
-        <w:rPr>
-          <w:rFonts w:ascii="Times New Roman" w:hAnsi="Times New Roman" w:cs="Times New Roman"/>
-          <w:b/>
-          <w:color w:val="000000" w:themeColor="text1"/>
-          <w:sz w:val="22"/>
-          <w:szCs w:val="22"/>
-        </w:rPr>
-      </w:pPr>
-    </w:p>
-    <w:p>
-      <w:pPr>
-        <w:rPr>
-          <w:rFonts w:ascii="Times New Roman" w:hAnsi="Times New Roman" w:cs="Times New Roman"/>
-          <w:b/>
-          <w:color w:val="000000" w:themeColor="text1"/>
-          <w:sz w:val="22"/>
-          <w:szCs w:val="22"/>
-        </w:rPr>
-      </w:pPr>
-    </w:p>
-    <w:p>
-      <w:pPr>
-        <w:rPr>
-          <w:rFonts w:ascii="Times New Roman" w:hAnsi="Times New Roman" w:cs="Times New Roman"/>
-          <w:b/>
-          <w:color w:val="000000" w:themeColor="text1"/>
-          <w:sz w:val="22"/>
-          <w:szCs w:val="22"/>
-        </w:rPr>
-      </w:pPr>
-    </w:p>
-    <w:p>
-      <w:pPr>
-        <w:rPr>
-          <w:rFonts w:ascii="Times New Roman" w:hAnsi="Times New Roman" w:cs="Times New Roman"/>
-          <w:b/>
-          <w:color w:val="000000" w:themeColor="text1"/>
-          <w:sz w:val="22"/>
-          <w:szCs w:val="22"/>
-        </w:rPr>
-      </w:pPr>
-    </w:p>
-    <w:p>
-      <w:pPr>
-        <w:rPr>
-          <w:rFonts w:ascii="Times New Roman" w:hAnsi="Times New Roman" w:cs="Times New Roman"/>
-          <w:b/>
-          <w:color w:val="000000" w:themeColor="text1"/>
-          <w:sz w:val="22"/>
-          <w:szCs w:val="22"/>
-        </w:rPr>
-      </w:pPr>
-    </w:p>
-    <w:p>
-      <w:pPr>
-        <w:rPr>
-          <w:rFonts w:ascii="Times New Roman" w:hAnsi="Times New Roman" w:cs="Times New Roman"/>
-          <w:b/>
-          <w:color w:val="000000" w:themeColor="text1"/>
-          <w:sz w:val="22"/>
-          <w:szCs w:val="22"/>
-        </w:rPr>
-      </w:pPr>
-      <w:r>
-        <w:rPr>
-          <w:rFonts w:ascii="Times New Roman" w:hAnsi="Times New Roman" w:cs="Times New Roman"/>
-          <w:b/>
-          <w:color w:val="000000" w:themeColor="text1"/>
-          <w:sz w:val="22"/>
-          <w:szCs w:val="22"/>
-        </w:rPr>
-        <w:lastRenderedPageBreak/>
         <w:t>User Interface Diagrams:</w:t>
       </w:r>
     </w:p>
@@ -9345,10 +9383,10 @@
           <w:szCs w:val="22"/>
         </w:rPr>
         <w:drawing>
-          <wp:inline distT="0" distB="0" distL="0" distR="0" wp14:anchorId="4D1410D8" wp14:editId="6223BB64">
-            <wp:extent cx="1949071" cy="3209925"/>
-            <wp:effectExtent l="0" t="0" r="0" b="0"/>
-            <wp:docPr id="2" name="Picture 2"/>
+          <wp:inline distT="0" distB="0" distL="0" distR="0" wp14:anchorId="59C86A0D" wp14:editId="6B4F222A">
+            <wp:extent cx="1935220" cy="3189427"/>
+            <wp:effectExtent l="0" t="0" r="8255" b="0"/>
+            <wp:docPr id="12" name="Picture 12"/>
             <wp:cNvGraphicFramePr>
               <a:graphicFrameLocks xmlns:a="http://schemas.openxmlformats.org/drawingml/2006/main" noChangeAspect="1"/>
             </wp:cNvGraphicFramePr>
@@ -9356,7 +9394,7 @@
               <a:graphicData uri="http://schemas.openxmlformats.org/drawingml/2006/picture">
                 <pic:pic xmlns:pic="http://schemas.openxmlformats.org/drawingml/2006/picture">
                   <pic:nvPicPr>
-                    <pic:cNvPr id="0" name="Picture 2"/>
+                    <pic:cNvPr id="0" name="Picture 3"/>
                     <pic:cNvPicPr>
                       <a:picLocks noChangeAspect="1" noChangeArrowheads="1"/>
                     </pic:cNvPicPr>
@@ -9377,7 +9415,7 @@
                   <pic:spPr bwMode="auto">
                     <a:xfrm>
                       <a:off x="0" y="0"/>
-                      <a:ext cx="1957695" cy="3224128"/>
+                      <a:ext cx="1939566" cy="3196589"/>
                     </a:xfrm>
                     <a:prstGeom prst="rect">
                       <a:avLst/>
@@ -9402,7 +9440,7 @@
           <w:szCs w:val="22"/>
         </w:rPr>
         <w:drawing>
-          <wp:inline distT="0" distB="0" distL="0" distR="0" wp14:anchorId="75AC3E9C" wp14:editId="6B1467B3">
+          <wp:inline distT="0" distB="0" distL="0" distR="0" wp14:anchorId="75AC3E9C" wp14:editId="7AD09F5C">
             <wp:extent cx="1952625" cy="3215779"/>
             <wp:effectExtent l="0" t="0" r="0" b="3810"/>
             <wp:docPr id="3" name="Picture 3"/>
@@ -9962,6 +10000,7 @@
           <w:sz w:val="22"/>
           <w:szCs w:val="22"/>
         </w:rPr>
+        <w:lastRenderedPageBreak/>
         <w:t>UML</w:t>
       </w:r>
       <w:r>
@@ -10162,10 +10201,10 @@
           <w:szCs w:val="22"/>
         </w:rPr>
         <w:drawing>
-          <wp:inline distT="0" distB="0" distL="0" distR="0" wp14:anchorId="1B0B5BD6" wp14:editId="7EC8376F">
-            <wp:extent cx="5507665" cy="2517150"/>
+          <wp:inline distT="0" distB="0" distL="0" distR="0" wp14:anchorId="1D43BF63" wp14:editId="0C2D6033">
+            <wp:extent cx="5932805" cy="3284220"/>
             <wp:effectExtent l="0" t="0" r="0" b="0"/>
-            <wp:docPr id="9" name="Picture 9"/>
+            <wp:docPr id="1" name="Picture 1"/>
             <wp:cNvGraphicFramePr>
               <a:graphicFrameLocks xmlns:a="http://schemas.openxmlformats.org/drawingml/2006/main" noChangeAspect="1"/>
             </wp:cNvGraphicFramePr>
@@ -10173,7 +10212,7 @@
               <a:graphicData uri="http://schemas.openxmlformats.org/drawingml/2006/picture">
                 <pic:pic xmlns:pic="http://schemas.openxmlformats.org/drawingml/2006/picture">
                   <pic:nvPicPr>
-                    <pic:cNvPr id="0" name="Picture 2"/>
+                    <pic:cNvPr id="0" name="Picture 1"/>
                     <pic:cNvPicPr>
                       <a:picLocks noChangeAspect="1" noChangeArrowheads="1"/>
                     </pic:cNvPicPr>
@@ -10194,7 +10233,7 @@
                   <pic:spPr bwMode="auto">
                     <a:xfrm>
                       <a:off x="0" y="0"/>
-                      <a:ext cx="5511492" cy="2518899"/>
+                      <a:ext cx="5932805" cy="3284220"/>
                     </a:xfrm>
                     <a:prstGeom prst="rect">
                       <a:avLst/>
@@ -10217,6 +10256,15 @@
           <w:rFonts w:ascii="Times New Roman" w:hAnsi="Times New Roman" w:cs="Times New Roman"/>
           <w:sz w:val="22"/>
           <w:szCs w:val="22"/>
+        </w:rPr>
+      </w:pPr>
+    </w:p>
+    <w:p>
+      <w:pPr>
+        <w:rPr>
+          <w:rFonts w:ascii="Times New Roman" w:hAnsi="Times New Roman" w:cs="Times New Roman"/>
+          <w:sz w:val="22"/>
+          <w:szCs w:val="22"/>
           <w:u w:val="single"/>
         </w:rPr>
       </w:pPr>
@@ -10227,7 +10275,6 @@
           <w:szCs w:val="22"/>
           <w:u w:val="single"/>
         </w:rPr>
-        <w:lastRenderedPageBreak/>
         <w:t>Android</w:t>
       </w:r>
       <w:r>
@@ -10681,11 +10728,12 @@
           <w:sz w:val="22"/>
           <w:szCs w:val="22"/>
         </w:rPr>
+        <w:lastRenderedPageBreak/>
         <w:drawing>
-          <wp:inline distT="0" distB="0" distL="0" distR="0" wp14:anchorId="3B736E22" wp14:editId="0A3A9A22">
-            <wp:extent cx="6811886" cy="3955312"/>
-            <wp:effectExtent l="0" t="0" r="8255" b="7620"/>
-            <wp:docPr id="16" name="Picture 16"/>
+          <wp:inline distT="0" distB="0" distL="0" distR="0" wp14:anchorId="05DC75B8" wp14:editId="546D676C">
+            <wp:extent cx="6610996" cy="5991149"/>
+            <wp:effectExtent l="0" t="0" r="0" b="0"/>
+            <wp:docPr id="14" name="Picture 14"/>
             <wp:cNvGraphicFramePr>
               <a:graphicFrameLocks xmlns:a="http://schemas.openxmlformats.org/drawingml/2006/main" noChangeAspect="1"/>
             </wp:cNvGraphicFramePr>
@@ -10693,7 +10741,7 @@
               <a:graphicData uri="http://schemas.openxmlformats.org/drawingml/2006/picture">
                 <pic:pic xmlns:pic="http://schemas.openxmlformats.org/drawingml/2006/picture">
                   <pic:nvPicPr>
-                    <pic:cNvPr id="0" name="Picture 3"/>
+                    <pic:cNvPr id="0" name="Picture 2"/>
                     <pic:cNvPicPr>
                       <a:picLocks noChangeAspect="1" noChangeArrowheads="1"/>
                     </pic:cNvPicPr>
@@ -10714,7 +10762,7 @@
                   <pic:spPr bwMode="auto">
                     <a:xfrm>
                       <a:off x="0" y="0"/>
-                      <a:ext cx="6822526" cy="3961490"/>
+                      <a:ext cx="6617237" cy="5996805"/>
                     </a:xfrm>
                     <a:prstGeom prst="rect">
                       <a:avLst/>
@@ -11016,10 +11064,10 @@
           <w:szCs w:val="22"/>
         </w:rPr>
         <w:drawing>
-          <wp:inline distT="0" distB="0" distL="0" distR="0" wp14:anchorId="25EB2AA2" wp14:editId="10388831">
-            <wp:extent cx="6277510" cy="2686050"/>
-            <wp:effectExtent l="0" t="0" r="9525" b="0"/>
-            <wp:docPr id="17" name="Picture 17"/>
+          <wp:inline distT="0" distB="0" distL="0" distR="0" wp14:anchorId="24473E8D" wp14:editId="4F3E7F95">
+            <wp:extent cx="5939790" cy="2780030"/>
+            <wp:effectExtent l="0" t="0" r="3810" b="1270"/>
+            <wp:docPr id="18" name="Picture 18"/>
             <wp:cNvGraphicFramePr>
               <a:graphicFrameLocks xmlns:a="http://schemas.openxmlformats.org/drawingml/2006/main" noChangeAspect="1"/>
             </wp:cNvGraphicFramePr>
@@ -11027,7 +11075,7 @@
               <a:graphicData uri="http://schemas.openxmlformats.org/drawingml/2006/picture">
                 <pic:pic xmlns:pic="http://schemas.openxmlformats.org/drawingml/2006/picture">
                   <pic:nvPicPr>
-                    <pic:cNvPr id="0" name="Picture 5"/>
+                    <pic:cNvPr id="0" name="Picture 3"/>
                     <pic:cNvPicPr>
                       <a:picLocks noChangeAspect="1" noChangeArrowheads="1"/>
                     </pic:cNvPicPr>
@@ -11048,7 +11096,7 @@
                   <pic:spPr bwMode="auto">
                     <a:xfrm>
                       <a:off x="0" y="0"/>
-                      <a:ext cx="6282835" cy="2688329"/>
+                      <a:ext cx="5939790" cy="2780030"/>
                     </a:xfrm>
                     <a:prstGeom prst="rect">
                       <a:avLst/>
@@ -11911,7 +11959,18 @@
           <w:sz w:val="22"/>
           <w:szCs w:val="22"/>
         </w:rPr>
-        <w:t>problems that were, or were assumed, to be caught</w:t>
+        <w:t xml:space="preserve">problems that were, or were assumed, to be </w:t>
+      </w:r>
+      <w:r>
+        <w:rPr>
+          <w:rFonts w:ascii="Times New Roman" w:hAnsi="Times New Roman" w:cs="Times New Roman"/>
+          <w:bCs/>
+          <w:color w:val="000000" w:themeColor="text1"/>
+          <w:sz w:val="22"/>
+          <w:szCs w:val="22"/>
+        </w:rPr>
+        <w:lastRenderedPageBreak/>
+        <w:t>caught</w:t>
       </w:r>
       <w:r>
         <w:rPr>
@@ -11951,18 +12010,7 @@
           <w:sz w:val="22"/>
           <w:szCs w:val="22"/>
         </w:rPr>
-        <w:t xml:space="preserve">at any point when a user is </w:t>
-      </w:r>
-      <w:r>
-        <w:rPr>
-          <w:rFonts w:ascii="Times New Roman" w:hAnsi="Times New Roman" w:cs="Times New Roman"/>
-          <w:bCs/>
-          <w:color w:val="000000" w:themeColor="text1"/>
-          <w:sz w:val="22"/>
-          <w:szCs w:val="22"/>
-        </w:rPr>
-        <w:lastRenderedPageBreak/>
-        <w:t xml:space="preserve">looking at the log file. </w:t>
+        <w:t xml:space="preserve">at any point when a user is looking at the log file. </w:t>
       </w:r>
       <w:r>
         <w:rPr>
@@ -14610,27 +14658,7 @@
                   <w:sz w:val="22"/>
                   <w:szCs w:val="22"/>
                 </w:rPr>
-                <w:t>https://github.com/Mmohler1</w:t>
-              </w:r>
-              <w:r>
-                <w:rPr>
-                  <w:rStyle w:val="Hyperlink"/>
-                  <w:rFonts w:cstheme="minorHAnsi"/>
-                  <w:i/>
-                  <w:sz w:val="22"/>
-                  <w:szCs w:val="22"/>
-                </w:rPr>
-                <w:t>/</w:t>
-              </w:r>
-              <w:r>
-                <w:rPr>
-                  <w:rStyle w:val="Hyperlink"/>
-                  <w:rFonts w:cstheme="minorHAnsi"/>
-                  <w:i/>
-                  <w:sz w:val="22"/>
-                  <w:szCs w:val="22"/>
-                </w:rPr>
-                <w:t>DryerReminder</w:t>
+                <w:t>https://github.com/Mmohler1/DryerReminder</w:t>
               </w:r>
             </w:hyperlink>
           </w:p>

--- a/Design/Project Proposal/CST-451 Project Design Template.docx
+++ b/Design/Project Proposal/CST-451 Project Design Template.docx
@@ -6682,10 +6682,10 @@
         </w:rPr>
         <w:lastRenderedPageBreak/>
         <w:drawing>
-          <wp:inline distT="0" distB="0" distL="0" distR="0" wp14:anchorId="50CF1B9B" wp14:editId="52D358C6">
-            <wp:extent cx="6839326" cy="9063533"/>
-            <wp:effectExtent l="0" t="0" r="0" b="4445"/>
-            <wp:docPr id="11" name="Picture 11"/>
+          <wp:inline distT="0" distB="0" distL="0" distR="0" wp14:anchorId="29E89E8D" wp14:editId="738CE774">
+            <wp:extent cx="6810451" cy="9025267"/>
+            <wp:effectExtent l="0" t="0" r="9525" b="4445"/>
+            <wp:docPr id="9" name="Picture 9"/>
             <wp:cNvGraphicFramePr>
               <a:graphicFrameLocks xmlns:a="http://schemas.openxmlformats.org/drawingml/2006/main" noChangeAspect="1"/>
             </wp:cNvGraphicFramePr>
@@ -6693,7 +6693,7 @@
               <a:graphicData uri="http://schemas.openxmlformats.org/drawingml/2006/picture">
                 <pic:pic xmlns:pic="http://schemas.openxmlformats.org/drawingml/2006/picture">
                   <pic:nvPicPr>
-                    <pic:cNvPr id="0" name="Picture 3"/>
+                    <pic:cNvPr id="0" name="Picture 1"/>
                     <pic:cNvPicPr>
                       <a:picLocks noChangeAspect="1" noChangeArrowheads="1"/>
                     </pic:cNvPicPr>
@@ -6714,7 +6714,7 @@
                   <pic:spPr bwMode="auto">
                     <a:xfrm>
                       <a:off x="0" y="0"/>
-                      <a:ext cx="6846343" cy="9072832"/>
+                      <a:ext cx="6820417" cy="9038474"/>
                     </a:xfrm>
                     <a:prstGeom prst="rect">
                       <a:avLst/>
@@ -6825,10 +6825,10 @@
           <w:noProof/>
         </w:rPr>
         <w:drawing>
-          <wp:inline distT="0" distB="0" distL="0" distR="0" wp14:anchorId="2F1EC6B6" wp14:editId="7E52106C">
+          <wp:inline distT="0" distB="0" distL="0" distR="0" wp14:anchorId="18323B38" wp14:editId="572188ED">
             <wp:extent cx="5939790" cy="3848100"/>
             <wp:effectExtent l="0" t="0" r="3810" b="0"/>
-            <wp:docPr id="2" name="Picture 2"/>
+            <wp:docPr id="15" name="Picture 15"/>
             <wp:cNvGraphicFramePr>
               <a:graphicFrameLocks xmlns:a="http://schemas.openxmlformats.org/drawingml/2006/main" noChangeAspect="1"/>
             </wp:cNvGraphicFramePr>
@@ -9872,85 +9872,211 @@
       <w:pPr>
         <w:rPr>
           <w:rFonts w:ascii="Times New Roman" w:hAnsi="Times New Roman" w:cs="Times New Roman"/>
-          <w:sz w:val="22"/>
-          <w:szCs w:val="22"/>
-        </w:rPr>
-      </w:pPr>
-      <w:r>
-        <w:rPr>
-          <w:rFonts w:ascii="Times New Roman" w:hAnsi="Times New Roman" w:cs="Times New Roman"/>
-          <w:sz w:val="22"/>
-          <w:szCs w:val="22"/>
-        </w:rPr>
-        <w:t>Start</w:t>
-      </w:r>
-    </w:p>
-    <w:p>
-      <w:pPr>
-        <w:rPr>
-          <w:rFonts w:ascii="Times New Roman" w:hAnsi="Times New Roman" w:cs="Times New Roman"/>
           <w:color w:val="2F5496" w:themeColor="accent1" w:themeShade="BF"/>
           <w:sz w:val="22"/>
           <w:szCs w:val="22"/>
         </w:rPr>
       </w:pPr>
-      <w:r>
-        <w:rPr>
-          <w:rFonts w:ascii="Times New Roman" w:hAnsi="Times New Roman" w:cs="Times New Roman"/>
-          <w:noProof/>
+    </w:p>
+    <w:p>
+      <w:pPr>
+        <w:rPr>
+          <w:rFonts w:ascii="Times New Roman" w:hAnsi="Times New Roman" w:cs="Times New Roman"/>
           <w:color w:val="2F5496" w:themeColor="accent1" w:themeShade="BF"/>
           <w:sz w:val="22"/>
           <w:szCs w:val="22"/>
         </w:rPr>
-        <w:drawing>
-          <wp:inline distT="0" distB="0" distL="0" distR="0" wp14:anchorId="3572DE21" wp14:editId="510075D3">
-            <wp:extent cx="2009775" cy="3309899"/>
-            <wp:effectExtent l="0" t="0" r="0" b="5080"/>
-            <wp:docPr id="15" name="Picture 15"/>
-            <wp:cNvGraphicFramePr>
-              <a:graphicFrameLocks xmlns:a="http://schemas.openxmlformats.org/drawingml/2006/main" noChangeAspect="1"/>
-            </wp:cNvGraphicFramePr>
-            <a:graphic xmlns:a="http://schemas.openxmlformats.org/drawingml/2006/main">
-              <a:graphicData uri="http://schemas.openxmlformats.org/drawingml/2006/picture">
-                <pic:pic xmlns:pic="http://schemas.openxmlformats.org/drawingml/2006/picture">
-                  <pic:nvPicPr>
-                    <pic:cNvPr id="0" name="Picture 3"/>
-                    <pic:cNvPicPr>
-                      <a:picLocks noChangeAspect="1" noChangeArrowheads="1"/>
-                    </pic:cNvPicPr>
-                  </pic:nvPicPr>
-                  <pic:blipFill>
-                    <a:blip r:embed="rId23">
-                      <a:extLst>
-                        <a:ext uri="{28A0092B-C50C-407E-A947-70E740481C1C}">
-                          <a14:useLocalDpi xmlns:a14="http://schemas.microsoft.com/office/drawing/2010/main" val="0"/>
-                        </a:ext>
-                      </a:extLst>
-                    </a:blip>
-                    <a:srcRect/>
-                    <a:stretch>
-                      <a:fillRect/>
-                    </a:stretch>
-                  </pic:blipFill>
-                  <pic:spPr bwMode="auto">
-                    <a:xfrm>
-                      <a:off x="0" y="0"/>
-                      <a:ext cx="2019432" cy="3325803"/>
-                    </a:xfrm>
-                    <a:prstGeom prst="rect">
-                      <a:avLst/>
-                    </a:prstGeom>
-                    <a:noFill/>
-                    <a:ln>
-                      <a:noFill/>
-                    </a:ln>
-                  </pic:spPr>
-                </pic:pic>
-              </a:graphicData>
-            </a:graphic>
-          </wp:inline>
-        </w:drawing>
-      </w:r>
+      </w:pPr>
+    </w:p>
+    <w:p>
+      <w:pPr>
+        <w:rPr>
+          <w:rFonts w:ascii="Times New Roman" w:hAnsi="Times New Roman" w:cs="Times New Roman"/>
+          <w:color w:val="2F5496" w:themeColor="accent1" w:themeShade="BF"/>
+          <w:sz w:val="22"/>
+          <w:szCs w:val="22"/>
+        </w:rPr>
+      </w:pPr>
+    </w:p>
+    <w:p>
+      <w:pPr>
+        <w:rPr>
+          <w:rFonts w:ascii="Times New Roman" w:hAnsi="Times New Roman" w:cs="Times New Roman"/>
+          <w:color w:val="2F5496" w:themeColor="accent1" w:themeShade="BF"/>
+          <w:sz w:val="22"/>
+          <w:szCs w:val="22"/>
+        </w:rPr>
+      </w:pPr>
+    </w:p>
+    <w:p>
+      <w:pPr>
+        <w:rPr>
+          <w:rFonts w:ascii="Times New Roman" w:hAnsi="Times New Roman" w:cs="Times New Roman"/>
+          <w:color w:val="2F5496" w:themeColor="accent1" w:themeShade="BF"/>
+          <w:sz w:val="22"/>
+          <w:szCs w:val="22"/>
+        </w:rPr>
+      </w:pPr>
+    </w:p>
+    <w:p>
+      <w:pPr>
+        <w:rPr>
+          <w:rFonts w:ascii="Times New Roman" w:hAnsi="Times New Roman" w:cs="Times New Roman"/>
+          <w:color w:val="2F5496" w:themeColor="accent1" w:themeShade="BF"/>
+          <w:sz w:val="22"/>
+          <w:szCs w:val="22"/>
+        </w:rPr>
+      </w:pPr>
+    </w:p>
+    <w:p>
+      <w:pPr>
+        <w:rPr>
+          <w:rFonts w:ascii="Times New Roman" w:hAnsi="Times New Roman" w:cs="Times New Roman"/>
+          <w:color w:val="2F5496" w:themeColor="accent1" w:themeShade="BF"/>
+          <w:sz w:val="22"/>
+          <w:szCs w:val="22"/>
+        </w:rPr>
+      </w:pPr>
+    </w:p>
+    <w:p>
+      <w:pPr>
+        <w:rPr>
+          <w:rFonts w:ascii="Times New Roman" w:hAnsi="Times New Roman" w:cs="Times New Roman"/>
+          <w:color w:val="2F5496" w:themeColor="accent1" w:themeShade="BF"/>
+          <w:sz w:val="22"/>
+          <w:szCs w:val="22"/>
+        </w:rPr>
+      </w:pPr>
+    </w:p>
+    <w:p>
+      <w:pPr>
+        <w:rPr>
+          <w:rFonts w:ascii="Times New Roman" w:hAnsi="Times New Roman" w:cs="Times New Roman"/>
+          <w:color w:val="2F5496" w:themeColor="accent1" w:themeShade="BF"/>
+          <w:sz w:val="22"/>
+          <w:szCs w:val="22"/>
+        </w:rPr>
+      </w:pPr>
+    </w:p>
+    <w:p>
+      <w:pPr>
+        <w:rPr>
+          <w:rFonts w:ascii="Times New Roman" w:hAnsi="Times New Roman" w:cs="Times New Roman"/>
+          <w:color w:val="2F5496" w:themeColor="accent1" w:themeShade="BF"/>
+          <w:sz w:val="22"/>
+          <w:szCs w:val="22"/>
+        </w:rPr>
+      </w:pPr>
+    </w:p>
+    <w:p>
+      <w:pPr>
+        <w:rPr>
+          <w:rFonts w:ascii="Times New Roman" w:hAnsi="Times New Roman" w:cs="Times New Roman"/>
+          <w:color w:val="2F5496" w:themeColor="accent1" w:themeShade="BF"/>
+          <w:sz w:val="22"/>
+          <w:szCs w:val="22"/>
+        </w:rPr>
+      </w:pPr>
+    </w:p>
+    <w:p>
+      <w:pPr>
+        <w:rPr>
+          <w:rFonts w:ascii="Times New Roman" w:hAnsi="Times New Roman" w:cs="Times New Roman"/>
+          <w:color w:val="2F5496" w:themeColor="accent1" w:themeShade="BF"/>
+          <w:sz w:val="22"/>
+          <w:szCs w:val="22"/>
+        </w:rPr>
+      </w:pPr>
+    </w:p>
+    <w:p>
+      <w:pPr>
+        <w:rPr>
+          <w:rFonts w:ascii="Times New Roman" w:hAnsi="Times New Roman" w:cs="Times New Roman"/>
+          <w:color w:val="2F5496" w:themeColor="accent1" w:themeShade="BF"/>
+          <w:sz w:val="22"/>
+          <w:szCs w:val="22"/>
+        </w:rPr>
+      </w:pPr>
+    </w:p>
+    <w:p>
+      <w:pPr>
+        <w:rPr>
+          <w:rFonts w:ascii="Times New Roman" w:hAnsi="Times New Roman" w:cs="Times New Roman"/>
+          <w:color w:val="2F5496" w:themeColor="accent1" w:themeShade="BF"/>
+          <w:sz w:val="22"/>
+          <w:szCs w:val="22"/>
+        </w:rPr>
+      </w:pPr>
+    </w:p>
+    <w:p>
+      <w:pPr>
+        <w:rPr>
+          <w:rFonts w:ascii="Times New Roman" w:hAnsi="Times New Roman" w:cs="Times New Roman"/>
+          <w:color w:val="2F5496" w:themeColor="accent1" w:themeShade="BF"/>
+          <w:sz w:val="22"/>
+          <w:szCs w:val="22"/>
+        </w:rPr>
+      </w:pPr>
+    </w:p>
+    <w:p>
+      <w:pPr>
+        <w:rPr>
+          <w:rFonts w:ascii="Times New Roman" w:hAnsi="Times New Roman" w:cs="Times New Roman"/>
+          <w:color w:val="2F5496" w:themeColor="accent1" w:themeShade="BF"/>
+          <w:sz w:val="22"/>
+          <w:szCs w:val="22"/>
+        </w:rPr>
+      </w:pPr>
+    </w:p>
+    <w:p>
+      <w:pPr>
+        <w:rPr>
+          <w:rFonts w:ascii="Times New Roman" w:hAnsi="Times New Roman" w:cs="Times New Roman"/>
+          <w:color w:val="2F5496" w:themeColor="accent1" w:themeShade="BF"/>
+          <w:sz w:val="22"/>
+          <w:szCs w:val="22"/>
+        </w:rPr>
+      </w:pPr>
+    </w:p>
+    <w:p>
+      <w:pPr>
+        <w:rPr>
+          <w:rFonts w:ascii="Times New Roman" w:hAnsi="Times New Roman" w:cs="Times New Roman"/>
+          <w:color w:val="2F5496" w:themeColor="accent1" w:themeShade="BF"/>
+          <w:sz w:val="22"/>
+          <w:szCs w:val="22"/>
+        </w:rPr>
+      </w:pPr>
+    </w:p>
+    <w:p>
+      <w:pPr>
+        <w:rPr>
+          <w:rFonts w:ascii="Times New Roman" w:hAnsi="Times New Roman" w:cs="Times New Roman"/>
+          <w:color w:val="2F5496" w:themeColor="accent1" w:themeShade="BF"/>
+          <w:sz w:val="22"/>
+          <w:szCs w:val="22"/>
+        </w:rPr>
+      </w:pPr>
+    </w:p>
+    <w:p>
+      <w:pPr>
+        <w:rPr>
+          <w:rFonts w:ascii="Times New Roman" w:hAnsi="Times New Roman" w:cs="Times New Roman"/>
+          <w:color w:val="2F5496" w:themeColor="accent1" w:themeShade="BF"/>
+          <w:sz w:val="22"/>
+          <w:szCs w:val="22"/>
+        </w:rPr>
+      </w:pPr>
+    </w:p>
+    <w:p>
+      <w:pPr>
+        <w:rPr>
+          <w:rFonts w:ascii="Times New Roman" w:hAnsi="Times New Roman" w:cs="Times New Roman"/>
+          <w:color w:val="2F5496" w:themeColor="accent1" w:themeShade="BF"/>
+          <w:sz w:val="22"/>
+          <w:szCs w:val="22"/>
+        </w:rPr>
+      </w:pPr>
     </w:p>
     <w:p>
       <w:pPr>
@@ -10164,7 +10290,7 @@
           <w:szCs w:val="22"/>
         </w:rPr>
       </w:pPr>
-      <w:hyperlink r:id="rId24" w:history="1">
+      <w:hyperlink r:id="rId23" w:history="1">
         <w:r>
           <w:rPr>
             <w:rStyle w:val="Hyperlink"/>
@@ -10218,7 +10344,7 @@
                     </pic:cNvPicPr>
                   </pic:nvPicPr>
                   <pic:blipFill>
-                    <a:blip r:embed="rId25">
+                    <a:blip r:embed="rId24">
                       <a:extLst>
                         <a:ext uri="{28A0092B-C50C-407E-A947-70E740481C1C}">
                           <a14:useLocalDpi xmlns:a14="http://schemas.microsoft.com/office/drawing/2010/main" val="0"/>
@@ -10692,7 +10818,7 @@
           <w:szCs w:val="22"/>
         </w:rPr>
       </w:pPr>
-      <w:hyperlink r:id="rId26" w:history="1">
+      <w:hyperlink r:id="rId25" w:history="1">
         <w:r>
           <w:rPr>
             <w:rStyle w:val="Hyperlink"/>
@@ -10747,7 +10873,7 @@
                     </pic:cNvPicPr>
                   </pic:nvPicPr>
                   <pic:blipFill>
-                    <a:blip r:embed="rId27">
+                    <a:blip r:embed="rId26">
                       <a:extLst>
                         <a:ext uri="{28A0092B-C50C-407E-A947-70E740481C1C}">
                           <a14:useLocalDpi xmlns:a14="http://schemas.microsoft.com/office/drawing/2010/main" val="0"/>
@@ -11081,7 +11207,7 @@
                     </pic:cNvPicPr>
                   </pic:nvPicPr>
                   <pic:blipFill>
-                    <a:blip r:embed="rId28">
+                    <a:blip r:embed="rId27">
                       <a:extLst>
                         <a:ext uri="{28A0092B-C50C-407E-A947-70E740481C1C}">
                           <a14:useLocalDpi xmlns:a14="http://schemas.microsoft.com/office/drawing/2010/main" val="0"/>
@@ -14649,7 +14775,7 @@
                 <w:u w:val="single"/>
               </w:rPr>
             </w:pPr>
-            <w:hyperlink r:id="rId29" w:history="1">
+            <w:hyperlink r:id="rId28" w:history="1">
               <w:r>
                 <w:rPr>
                   <w:rStyle w:val="Hyperlink"/>
@@ -14701,7 +14827,7 @@
                 <w:szCs w:val="22"/>
               </w:rPr>
             </w:pPr>
-            <w:hyperlink r:id="rId30" w:history="1">
+            <w:hyperlink r:id="rId29" w:history="1">
               <w:r>
                 <w:rPr>
                   <w:rStyle w:val="Hyperlink"/>
@@ -14760,10 +14886,10 @@
       </w:pPr>
     </w:p>
     <w:sectPr>
-      <w:footerReference w:type="even" r:id="rId31"/>
-      <w:footerReference w:type="default" r:id="rId32"/>
-      <w:headerReference w:type="first" r:id="rId33"/>
-      <w:footerReference w:type="first" r:id="rId34"/>
+      <w:footerReference w:type="even" r:id="rId30"/>
+      <w:footerReference w:type="default" r:id="rId31"/>
+      <w:headerReference w:type="first" r:id="rId32"/>
+      <w:footerReference w:type="first" r:id="rId33"/>
       <w:pgSz w:w="12240" w:h="15840"/>
       <w:pgMar w:top="1440" w:right="1440" w:bottom="1440" w:left="1440" w:header="720" w:footer="720" w:gutter="0"/>
       <w:cols w:space="720"/>
